--- a/Entregables/PT-DCP-01-Documento Casos de Prueba.docx
+++ b/Entregables/PT-DCP-01-Documento Casos de Prueba.docx
@@ -1869,6 +1869,16 @@
                 <w:szCs w:val="24"/>
               </w:rPr>
             </w:pPr>
+            <w:r>
+              <w:rPr>
+                <w:rFonts w:ascii="Arial" w:hAnsi="Arial" w:cs="Arial"/>
+                <w:sz w:val="24"/>
+                <w:szCs w:val="24"/>
+              </w:rPr>
+              <w:t>Se agrega comentario modificacion</w:t>
+            </w:r>
+            <w:bookmarkStart w:id="0" w:name="_GoBack"/>
+            <w:bookmarkEnd w:id="0"/>
           </w:p>
         </w:tc>
       </w:tr>
@@ -4199,8 +4209,8 @@
           <w:szCs w:val="24"/>
         </w:rPr>
       </w:pPr>
-      <w:bookmarkStart w:id="0" w:name="_Toc440888024"/>
-      <w:bookmarkStart w:id="1" w:name="_Toc469073734"/>
+      <w:bookmarkStart w:id="1" w:name="_Toc440888024"/>
+      <w:bookmarkStart w:id="2" w:name="_Toc469073734"/>
       <w:r>
         <w:rPr>
           <w:rFonts w:cs="Arial"/>
@@ -4209,8 +4219,8 @@
         <w:lastRenderedPageBreak/>
         <w:t>Introducción</w:t>
       </w:r>
-      <w:bookmarkEnd w:id="0"/>
       <w:bookmarkEnd w:id="1"/>
+      <w:bookmarkEnd w:id="2"/>
     </w:p>
     <w:p>
       <w:pPr>
@@ -4297,8 +4307,8 @@
           <w:szCs w:val="24"/>
         </w:rPr>
       </w:pPr>
-      <w:bookmarkStart w:id="2" w:name="_Toc440888025"/>
-      <w:bookmarkStart w:id="3" w:name="_Toc469073735"/>
+      <w:bookmarkStart w:id="3" w:name="_Toc440888025"/>
+      <w:bookmarkStart w:id="4" w:name="_Toc469073735"/>
       <w:r>
         <w:rPr>
           <w:rFonts w:cs="Arial"/>
@@ -4306,8 +4316,8 @@
         </w:rPr>
         <w:t>Alcance</w:t>
       </w:r>
-      <w:bookmarkEnd w:id="2"/>
       <w:bookmarkEnd w:id="3"/>
+      <w:bookmarkEnd w:id="4"/>
     </w:p>
     <w:p>
       <w:pPr>
@@ -4351,8 +4361,8 @@
           <w:szCs w:val="24"/>
         </w:rPr>
       </w:pPr>
-      <w:bookmarkStart w:id="4" w:name="_Toc440888026"/>
-      <w:bookmarkStart w:id="5" w:name="_Toc469073736"/>
+      <w:bookmarkStart w:id="5" w:name="_Toc440888026"/>
+      <w:bookmarkStart w:id="6" w:name="_Toc469073736"/>
       <w:r>
         <w:rPr>
           <w:rFonts w:cs="Arial"/>
@@ -4360,8 +4370,8 @@
         </w:rPr>
         <w:t>3. Definiciones, siglas y abreviaturas</w:t>
       </w:r>
-      <w:bookmarkEnd w:id="4"/>
       <w:bookmarkEnd w:id="5"/>
+      <w:bookmarkEnd w:id="6"/>
     </w:p>
     <w:p>
       <w:pPr>
@@ -4372,9 +4382,9 @@
           <w:szCs w:val="24"/>
         </w:rPr>
       </w:pPr>
-      <w:bookmarkStart w:id="6" w:name="_Toc440879207"/>
-      <w:bookmarkStart w:id="7" w:name="_Toc440886411"/>
-      <w:bookmarkStart w:id="8" w:name="_Toc440888027"/>
+      <w:bookmarkStart w:id="7" w:name="_Toc440879207"/>
+      <w:bookmarkStart w:id="8" w:name="_Toc440886411"/>
+      <w:bookmarkStart w:id="9" w:name="_Toc440888027"/>
       <w:r>
         <w:rPr>
           <w:rFonts w:ascii="Arial" w:hAnsi="Arial" w:cs="Arial"/>
@@ -4392,26 +4402,7 @@
           <w:szCs w:val="24"/>
         </w:rPr>
         <w:tab/>
-      </w:r>
-      <w:proofErr w:type="spellStart"/>
-      <w:r>
-        <w:rPr>
-          <w:rFonts w:ascii="Arial" w:hAnsi="Arial" w:cs="Arial"/>
-          <w:b/>
-          <w:sz w:val="24"/>
-          <w:szCs w:val="24"/>
-        </w:rPr>
-        <w:t>MovieSite</w:t>
-      </w:r>
-      <w:proofErr w:type="spellEnd"/>
-      <w:r>
-        <w:rPr>
-          <w:rFonts w:ascii="Arial" w:hAnsi="Arial" w:cs="Arial"/>
-          <w:b/>
-          <w:sz w:val="24"/>
-          <w:szCs w:val="24"/>
-        </w:rPr>
-        <w:t xml:space="preserve">: </w:t>
+        <w:t xml:space="preserve">MovieSite: </w:t>
       </w:r>
       <w:r>
         <w:rPr>
@@ -4478,7 +4469,7 @@
           <w:szCs w:val="24"/>
         </w:rPr>
       </w:pPr>
-      <w:bookmarkStart w:id="9" w:name="_Toc469073737"/>
+      <w:bookmarkStart w:id="10" w:name="_Toc469073737"/>
       <w:r>
         <w:rPr>
           <w:rFonts w:cs="Arial"/>
@@ -4486,10 +4477,10 @@
         </w:rPr>
         <w:t>4. Responsables e involucrados</w:t>
       </w:r>
-      <w:bookmarkEnd w:id="6"/>
       <w:bookmarkEnd w:id="7"/>
       <w:bookmarkEnd w:id="8"/>
       <w:bookmarkEnd w:id="9"/>
+      <w:bookmarkEnd w:id="10"/>
     </w:p>
     <w:p>
       <w:pPr>
@@ -4811,8 +4802,6 @@
                 <w:lang w:val="es-ES_tradnl" w:eastAsia="en-US" w:bidi="en-US"/>
               </w:rPr>
             </w:pPr>
-            <w:bookmarkStart w:id="10" w:name="_GoBack"/>
-            <w:bookmarkEnd w:id="10"/>
           </w:p>
           <w:p>
             <w:pPr>
@@ -4920,7 +4909,6 @@
                 <w:lang w:val="es-ES_tradnl" w:eastAsia="en-US" w:bidi="en-US"/>
               </w:rPr>
             </w:pPr>
-            <w:proofErr w:type="spellStart"/>
             <w:r>
               <w:rPr>
                 <w:rFonts w:ascii="Arial" w:eastAsia="DejaVu Sans" w:hAnsi="Arial" w:cs="DejaVu Sans"/>
@@ -4931,7 +4919,6 @@
               </w:rPr>
               <w:t>Tester</w:t>
             </w:r>
-            <w:proofErr w:type="spellEnd"/>
           </w:p>
           <w:p>
             <w:pPr>
@@ -5020,7 +5007,6 @@
                 <w:lang w:val="es-ES_tradnl" w:eastAsia="en-US" w:bidi="en-US"/>
               </w:rPr>
             </w:pPr>
-            <w:proofErr w:type="spellStart"/>
             <w:r>
               <w:rPr>
                 <w:rFonts w:ascii="Arial" w:eastAsia="DejaVu Sans" w:hAnsi="Arial" w:cs="DejaVu Sans"/>
@@ -5031,7 +5017,6 @@
               </w:rPr>
               <w:t>Tester</w:t>
             </w:r>
-            <w:proofErr w:type="spellEnd"/>
           </w:p>
           <w:p>
             <w:pPr>
@@ -59828,6 +59813,7 @@
               <w:noProof/>
               <w:sz w:val="16"/>
               <w:szCs w:val="16"/>
+              <w:lang w:val="es-CO" w:eastAsia="es-CO"/>
             </w:rPr>
             <w:drawing>
               <wp:inline distT="0" distB="0" distL="0" distR="0" wp14:anchorId="71D6302C" wp14:editId="4102FD19">
@@ -64112,7 +64098,7 @@
 </file>
 
 <file path=customXml/itemProps1.xml><?xml version="1.0" encoding="utf-8"?>
-<ds:datastoreItem xmlns:ds="http://schemas.openxmlformats.org/officeDocument/2006/customXml" ds:itemID="{B5D4239A-F4D8-4CBD-9FD5-53AD3826A8CC}">
+<ds:datastoreItem xmlns:ds="http://schemas.openxmlformats.org/officeDocument/2006/customXml" ds:itemID="{AEA4D62B-D202-4FB9-88BC-471A91DE8702}">
   <ds:schemaRefs>
     <ds:schemaRef ds:uri="http://schemas.openxmlformats.org/officeDocument/2006/bibliography"/>
   </ds:schemaRefs>
